--- a/Dokumentace.docx
+++ b/Dokumentace.docx
@@ -3,367 +3,82 @@
 <w:document xmlns:wpc="http://schemas.microsoft.com/office/word/2010/wordprocessingCanvas" xmlns:cx="http://schemas.microsoft.com/office/drawing/2014/chartex" xmlns:cx1="http://schemas.microsoft.com/office/drawing/2015/9/8/chartex" xmlns:cx2="http://schemas.microsoft.com/office/drawing/2015/10/21/chartex" xmlns:cx3="http://schemas.microsoft.com/office/drawing/2016/5/9/chartex" xmlns:cx4="http://schemas.microsoft.com/office/drawing/2016/5/10/chartex" xmlns:cx5="http://schemas.microsoft.com/office/drawing/2016/5/11/chartex" xmlns:cx6="http://schemas.microsoft.com/office/drawing/2016/5/12/chartex" xmlns:cx7="http://schemas.microsoft.com/office/drawing/2016/5/13/chartex" xmlns:cx8="http://schemas.microsoft.com/office/drawing/2016/5/14/chartex" xmlns:mc="http://schemas.openxmlformats.org/markup-compatibility/2006" xmlns:aink="http://schemas.microsoft.com/office/drawing/2016/ink" xmlns:am3d="http://schemas.microsoft.com/office/drawing/2017/model3d" xmlns:o="urn:schemas-microsoft-com:office:office" xmlns:oel="http://schemas.microsoft.com/office/2019/extlst" xmlns:r="http://schemas.openxmlformats.org/officeDocument/2006/relationships" xmlns:m="http://schemas.openxmlformats.org/officeDocument/2006/math" xmlns:v="urn:schemas-microsoft-com:vml" xmlns:wp14="http://schemas.microsoft.com/office/word/2010/wordprocessingDrawing" xmlns:wp="http://schemas.openxmlformats.org/drawingml/2006/wordprocessingDrawing" xmlns:w10="urn:schemas-microsoft-com:office:word" xmlns:w="http://schemas.openxmlformats.org/wordprocessingml/2006/main" xmlns:w14="http://schemas.microsoft.com/office/word/2010/wordml" xmlns:w15="http://schemas.microsoft.com/office/word/2012/wordml" xmlns:w16cex="http://schemas.microsoft.com/office/word/2018/wordml/cex" xmlns:w16cid="http://schemas.microsoft.com/office/word/2016/wordml/cid" xmlns:w16="http://schemas.microsoft.com/office/word/2018/wordml" xmlns:w16sdtdh="http://schemas.microsoft.com/office/word/2020/wordml/sdtdatahash" xmlns:w16se="http://schemas.microsoft.com/office/word/2015/wordml/symex" xmlns:wpg="http://schemas.microsoft.com/office/word/2010/wordprocessingGroup" xmlns:wpi="http://schemas.microsoft.com/office/word/2010/wordprocessingInk" xmlns:wne="http://schemas.microsoft.com/office/word/2006/wordml" xmlns:wps="http://schemas.microsoft.com/office/word/2010/wordprocessingShape" mc:Ignorable="w14 w15 w16se w16cid w16 w16cex w16sdtdh wp14">
   <w:body>
     <w:p>
-      <w:pPr>
-        <w:rPr>
-          <w:lang w:val="en-US"/>
-        </w:rPr>
-      </w:pPr>
-      <w:proofErr w:type="spellStart"/>
-      <w:r>
-        <w:rPr>
-          <w:lang w:val="en-US"/>
-        </w:rPr>
-        <w:t>Stránka</w:t>
-      </w:r>
-      <w:proofErr w:type="spellEnd"/>
-      <w:r>
-        <w:rPr>
-          <w:lang w:val="en-US"/>
-        </w:rPr>
+      <w:r>
+        <w:t>Stránka byla vytvořena pomocí programovacích jazyků HTML, CSS a Javascriptů</w:t>
+      </w:r>
+    </w:p>
+    <w:p>
+      <w:r>
+        <w:t>Pro kódování byl použit editor Visual Studio Code.</w:t>
+      </w:r>
+    </w:p>
+    <w:p>
+      <w:r>
+        <w:t>Pro design webu byl použit program Adobe XD</w:t>
+      </w:r>
+      <w:r>
+        <w:t>esign</w:t>
+      </w:r>
+      <w:r>
+        <w:t>.</w:t>
+      </w:r>
+    </w:p>
+    <w:p>
+      <w:r>
+        <w:t xml:space="preserve">Všechny ikony byl použit program Adobe Illustrator. </w:t>
+      </w:r>
+    </w:p>
+    <w:p>
+      <w:r>
+        <w:t>Ve složce css se nachází styl pro celou webovou stránku.</w:t>
+      </w:r>
+    </w:p>
+    <w:p>
+      <w:r>
+        <w:t xml:space="preserve">Images obsahuje </w:t>
+      </w:r>
+      <w:r>
+        <w:t>ikony</w:t>
+      </w:r>
+      <w:r>
+        <w:t>, loga, fotografie idolů a osobní fotografii.</w:t>
+      </w:r>
+    </w:p>
+    <w:p>
+      <w:r>
+        <w:t>Složka js obsahuje javascript pro webovou stránku.</w:t>
+      </w:r>
+    </w:p>
+    <w:p>
+      <w:r>
+        <w:t>Ve složce projects se nachází titulní obrázky projektů a samotné projekty pro stáhnutí.</w:t>
+      </w:r>
+    </w:p>
+    <w:p>
+      <w:r>
+        <w:t>Index.html se náchází jako samostatný soubor mezi složkami.</w:t>
+      </w:r>
+    </w:p>
+    <w:p>
+      <w:r>
+        <w:t>Webová stránka je ve stylu onepage, všechny informace se nachází na jedné stránce.</w:t>
+      </w:r>
+    </w:p>
+    <w:p>
+      <w:r>
+        <w:t xml:space="preserve">Index.html obsahuje kód celé stránky. </w:t>
+      </w:r>
+      <w:r>
+        <w:t>Kód obsahuje navigaci. Navigace jsou</w:t>
+      </w:r>
+      <w:r>
+        <w:t xml:space="preserve"> zde</w:t>
+      </w:r>
+      <w:r>
         <w:t xml:space="preserve"> </w:t>
       </w:r>
-      <w:proofErr w:type="spellStart"/>
-      <w:r>
-        <w:rPr>
-          <w:lang w:val="en-US"/>
-        </w:rPr>
-        <w:t>byla</w:t>
-      </w:r>
-      <w:proofErr w:type="spellEnd"/>
-      <w:r>
-        <w:rPr>
-          <w:lang w:val="en-US"/>
-        </w:rPr>
-        <w:t xml:space="preserve"> </w:t>
-      </w:r>
-      <w:proofErr w:type="spellStart"/>
-      <w:r>
-        <w:rPr>
-          <w:lang w:val="en-US"/>
-        </w:rPr>
-        <w:t>vytvořena</w:t>
-      </w:r>
-      <w:proofErr w:type="spellEnd"/>
-      <w:r>
-        <w:rPr>
-          <w:lang w:val="en-US"/>
-        </w:rPr>
-        <w:t xml:space="preserve"> </w:t>
-      </w:r>
-      <w:proofErr w:type="spellStart"/>
-      <w:r>
-        <w:rPr>
-          <w:lang w:val="en-US"/>
-        </w:rPr>
-        <w:t>pomocí</w:t>
-      </w:r>
-      <w:proofErr w:type="spellEnd"/>
-      <w:r>
-        <w:rPr>
-          <w:lang w:val="en-US"/>
-        </w:rPr>
-        <w:t xml:space="preserve"> </w:t>
-      </w:r>
-      <w:proofErr w:type="spellStart"/>
-      <w:r>
-        <w:rPr>
-          <w:lang w:val="en-US"/>
-        </w:rPr>
-        <w:t>programovacích</w:t>
-      </w:r>
-      <w:proofErr w:type="spellEnd"/>
-      <w:r>
-        <w:rPr>
-          <w:lang w:val="en-US"/>
-        </w:rPr>
-        <w:t xml:space="preserve"> </w:t>
-      </w:r>
-      <w:proofErr w:type="spellStart"/>
-      <w:r>
-        <w:rPr>
-          <w:lang w:val="en-US"/>
-        </w:rPr>
-        <w:t>jazyků</w:t>
-      </w:r>
-      <w:proofErr w:type="spellEnd"/>
-      <w:r>
-        <w:rPr>
-          <w:lang w:val="en-US"/>
-        </w:rPr>
-        <w:t xml:space="preserve"> HTML, CSS a </w:t>
-      </w:r>
-      <w:proofErr w:type="spellStart"/>
-      <w:r>
-        <w:rPr>
-          <w:lang w:val="en-US"/>
-        </w:rPr>
-        <w:t>Javascriptů</w:t>
-      </w:r>
-      <w:proofErr w:type="spellEnd"/>
-    </w:p>
-    <w:p>
-      <w:pPr>
-        <w:rPr>
-          <w:lang w:val="en-US"/>
-        </w:rPr>
-      </w:pPr>
-      <w:r>
-        <w:rPr>
-          <w:lang w:val="en-US"/>
-        </w:rPr>
-        <w:t xml:space="preserve">Pro </w:t>
-      </w:r>
-      <w:proofErr w:type="spellStart"/>
-      <w:r>
-        <w:rPr>
-          <w:lang w:val="en-US"/>
-        </w:rPr>
-        <w:t>kódování</w:t>
-      </w:r>
-      <w:proofErr w:type="spellEnd"/>
-      <w:r>
-        <w:rPr>
-          <w:lang w:val="en-US"/>
-        </w:rPr>
-        <w:t xml:space="preserve"> </w:t>
-      </w:r>
-      <w:proofErr w:type="spellStart"/>
-      <w:r>
-        <w:rPr>
-          <w:lang w:val="en-US"/>
-        </w:rPr>
-        <w:t>byl</w:t>
-      </w:r>
-      <w:proofErr w:type="spellEnd"/>
-      <w:r>
-        <w:rPr>
-          <w:lang w:val="en-US"/>
-        </w:rPr>
-        <w:t xml:space="preserve"> </w:t>
-      </w:r>
-      <w:proofErr w:type="spellStart"/>
-      <w:r>
-        <w:rPr>
-          <w:lang w:val="en-US"/>
-        </w:rPr>
-        <w:t>použit</w:t>
-      </w:r>
-      <w:proofErr w:type="spellEnd"/>
-      <w:r>
-        <w:rPr>
-          <w:lang w:val="en-US"/>
-        </w:rPr>
-        <w:t xml:space="preserve"> editor Visual Studio Code.</w:t>
-      </w:r>
-    </w:p>
-    <w:p>
-      <w:pPr>
-        <w:rPr>
-          <w:lang w:val="en-US"/>
-        </w:rPr>
-      </w:pPr>
-      <w:proofErr w:type="spellStart"/>
-      <w:r>
-        <w:rPr>
-          <w:lang w:val="en-US"/>
-        </w:rPr>
-        <w:t>Ve</w:t>
-      </w:r>
-      <w:proofErr w:type="spellEnd"/>
-      <w:r>
-        <w:rPr>
-          <w:lang w:val="en-US"/>
-        </w:rPr>
-        <w:t xml:space="preserve"> </w:t>
-      </w:r>
-      <w:proofErr w:type="spellStart"/>
-      <w:r>
-        <w:rPr>
-          <w:lang w:val="en-US"/>
-        </w:rPr>
-        <w:t>složce</w:t>
-      </w:r>
-      <w:proofErr w:type="spellEnd"/>
-      <w:r>
-        <w:rPr>
-          <w:lang w:val="en-US"/>
-        </w:rPr>
-        <w:t xml:space="preserve"> </w:t>
-      </w:r>
-      <w:proofErr w:type="spellStart"/>
-      <w:r>
-        <w:rPr>
-          <w:lang w:val="en-US"/>
-        </w:rPr>
-        <w:t>css</w:t>
-      </w:r>
-      <w:proofErr w:type="spellEnd"/>
-      <w:r>
-        <w:rPr>
-          <w:lang w:val="en-US"/>
-        </w:rPr>
-        <w:t xml:space="preserve"> se </w:t>
-      </w:r>
-      <w:proofErr w:type="spellStart"/>
-      <w:r>
-        <w:rPr>
-          <w:lang w:val="en-US"/>
-        </w:rPr>
-        <w:t>nachází</w:t>
-      </w:r>
-      <w:proofErr w:type="spellEnd"/>
-      <w:r>
-        <w:rPr>
-          <w:lang w:val="en-US"/>
-        </w:rPr>
-        <w:t xml:space="preserve"> </w:t>
-      </w:r>
-      <w:proofErr w:type="spellStart"/>
-      <w:r>
-        <w:rPr>
-          <w:lang w:val="en-US"/>
-        </w:rPr>
-        <w:t>styl</w:t>
-      </w:r>
-      <w:proofErr w:type="spellEnd"/>
-      <w:r>
-        <w:rPr>
-          <w:lang w:val="en-US"/>
-        </w:rPr>
-        <w:t xml:space="preserve"> pro </w:t>
-      </w:r>
-      <w:proofErr w:type="spellStart"/>
-      <w:r>
-        <w:rPr>
-          <w:lang w:val="en-US"/>
-        </w:rPr>
-        <w:t>celou</w:t>
-      </w:r>
-      <w:proofErr w:type="spellEnd"/>
-      <w:r>
-        <w:rPr>
-          <w:lang w:val="en-US"/>
-        </w:rPr>
-        <w:t xml:space="preserve"> </w:t>
-      </w:r>
-      <w:proofErr w:type="spellStart"/>
-      <w:r>
-        <w:rPr>
-          <w:lang w:val="en-US"/>
-        </w:rPr>
-        <w:t>webovou</w:t>
-      </w:r>
-      <w:proofErr w:type="spellEnd"/>
-      <w:r>
-        <w:rPr>
-          <w:lang w:val="en-US"/>
-        </w:rPr>
-        <w:t xml:space="preserve"> </w:t>
-      </w:r>
-      <w:proofErr w:type="spellStart"/>
-      <w:r>
-        <w:rPr>
-          <w:lang w:val="en-US"/>
-        </w:rPr>
-        <w:t>stránku</w:t>
-      </w:r>
-      <w:proofErr w:type="spellEnd"/>
-      <w:r>
-        <w:rPr>
-          <w:lang w:val="en-US"/>
-        </w:rPr>
-        <w:t>.</w:t>
-      </w:r>
-    </w:p>
-    <w:p>
-      <w:proofErr w:type="spellStart"/>
-      <w:r>
-        <w:t>Images</w:t>
-      </w:r>
-      <w:proofErr w:type="spellEnd"/>
-      <w:r>
-        <w:t xml:space="preserve"> obsahuje </w:t>
-      </w:r>
-      <w:proofErr w:type="spellStart"/>
-      <w:r>
-        <w:t>icony</w:t>
-      </w:r>
-      <w:proofErr w:type="spellEnd"/>
-      <w:r>
-        <w:t>, loga, fotografie idolů a osobní fotografii.</w:t>
-      </w:r>
-    </w:p>
-    <w:p>
-      <w:r>
-        <w:t xml:space="preserve">Složka </w:t>
-      </w:r>
-      <w:proofErr w:type="spellStart"/>
-      <w:r>
-        <w:t>js</w:t>
-      </w:r>
-      <w:proofErr w:type="spellEnd"/>
-      <w:r>
-        <w:t xml:space="preserve"> obsahuje </w:t>
-      </w:r>
-      <w:proofErr w:type="spellStart"/>
-      <w:r>
-        <w:t>javascript</w:t>
-      </w:r>
-      <w:proofErr w:type="spellEnd"/>
-      <w:r>
-        <w:t xml:space="preserve"> pro webovou stránku.</w:t>
-      </w:r>
-    </w:p>
-    <w:p>
-      <w:r>
-        <w:t xml:space="preserve">Ve složce </w:t>
-      </w:r>
-      <w:proofErr w:type="spellStart"/>
-      <w:r>
-        <w:t>projects</w:t>
-      </w:r>
-      <w:proofErr w:type="spellEnd"/>
-      <w:r>
-        <w:t xml:space="preserve"> se nachází titulní obrázky projektů a samotné projekty pro stáhnutí.</w:t>
-      </w:r>
-    </w:p>
-    <w:p>
-      <w:r>
-        <w:t xml:space="preserve">Index.html se </w:t>
-      </w:r>
-      <w:proofErr w:type="spellStart"/>
-      <w:r>
-        <w:t>náchází</w:t>
-      </w:r>
-      <w:proofErr w:type="spellEnd"/>
-      <w:r>
-        <w:t xml:space="preserve"> jako samostatný soubor mezi složkami.</w:t>
-      </w:r>
-    </w:p>
-    <w:p>
-      <w:r>
-        <w:t xml:space="preserve">Webová stránka je ve stylu </w:t>
-      </w:r>
-      <w:proofErr w:type="spellStart"/>
-      <w:r>
-        <w:t>onepage</w:t>
-      </w:r>
-      <w:proofErr w:type="spellEnd"/>
-      <w:r>
-        <w:t>, všechny informace se nachází na jedné stránce.</w:t>
-      </w:r>
-    </w:p>
-    <w:p>
-      <w:r>
-        <w:t xml:space="preserve">Index.html obsahuje kód celé stránky. Je rozdělený na navigaci. Jsou zde napsané dvě navigace, jedna pro počítačové rozhraní a jedna pro mobilní zařízení. Navigace pro </w:t>
-      </w:r>
-      <w:proofErr w:type="spellStart"/>
-      <w:r>
-        <w:t>počítačéve</w:t>
-      </w:r>
-      <w:proofErr w:type="spellEnd"/>
-      <w:r>
-        <w:t xml:space="preserve"> rozhraní obsahuje logo a samotné odkazy pro obsah stránky. Na mobilní zařízení je navigace ve stylu „hamburge</w:t>
+      <w:r>
+        <w:t>dvě, jedna pro počítačové rozhraní a jedna pro mobilní zařízení. Navigace pro počítačéve rozhraní obsahuje logo a samotné odkazy pro obsah stránky. Na mobilní zařízení je navigace ve stylu „hamburge</w:t>
       </w:r>
       <w:r>
         <w:t>r</w:t>
@@ -372,17 +87,20 @@
         <w:t xml:space="preserve"> menu“</w:t>
       </w:r>
       <w:r>
-        <w:t xml:space="preserve">. </w:t>
-      </w:r>
-      <w:proofErr w:type="spellStart"/>
-      <w:r>
-        <w:t>Náchazí</w:t>
-      </w:r>
-      <w:proofErr w:type="spellEnd"/>
-      <w:r>
-        <w:t xml:space="preserve"> se zde logo a ikona, která po kliknutí zobrazí obsah stránky.</w:t>
-      </w:r>
-    </w:p>
+        <w:t>. Náchazí se zde logo a ikona, která po kliknutí zobrazí obsah stránky.</w:t>
+      </w:r>
+      <w:r>
+        <w:t xml:space="preserve"> Dále je zde kód pro domovní stránku. Domovní stránk</w:t>
+      </w:r>
+      <w:r>
+        <w:t>a</w:t>
+      </w:r>
+      <w:r>
+        <w:t xml:space="preserve"> obsahuje osobní fotografii, text a ikony. </w:t>
+      </w:r>
+    </w:p>
+    <w:p/>
+    <w:p/>
     <w:sectPr>
       <w:pgSz w:w="11906" w:h="16838"/>
       <w:pgMar w:top="1417" w:right="1417" w:bottom="1417" w:left="1417" w:header="708" w:footer="708" w:gutter="0"/>
